--- a/家庭训练/感统修改后--精细/5、两侧协调能力.docx
+++ b/家庭训练/感统修改后--精细/5、两侧协调能力.docx
@@ -104,7 +104,13 @@
               <w:rPr>
                 <w:rFonts w:hint="eastAsia"/>
               </w:rPr>
-              <w:t>感觉统合——大运动</w:t>
+              <w:t>感觉统合——</w:t>
+            </w:r>
+            <w:r>
+              <w:rPr>
+                <w:rFonts w:hint="eastAsia"/>
+              </w:rPr>
+              <w:t>前庭刺激，两侧协调</w:t>
             </w:r>
           </w:p>
         </w:tc>
